--- a/Diagram skladni + wyliczenia.docx
+++ b/Diagram skladni + wyliczenia.docx
@@ -12,7 +12,7 @@
           <w:noProof/>
         </w:rPr>
         <w:drawing>
-          <wp:inline distT="0" distB="0" distL="0" distR="0" wp14:anchorId="0F2C879C" wp14:editId="3A5B37CD">
+          <wp:inline distT="0" distB="0" distL="0" distR="0" wp14:anchorId="6AAF0EE4" wp14:editId="58DB2A07">
             <wp:extent cx="6874818" cy="9179626"/>
             <wp:effectExtent l="0" t="0" r="2540" b="2540"/>
             <wp:docPr id="23" name="Picture 23"/>
@@ -71,7 +71,7 @@
           <w:noProof/>
         </w:rPr>
         <w:drawing>
-          <wp:inline distT="0" distB="0" distL="0" distR="0">
+          <wp:inline distT="0" distB="0" distL="0" distR="0" wp14:anchorId="6AE82947" wp14:editId="678487B8">
             <wp:extent cx="6794776" cy="9072748"/>
             <wp:effectExtent l="0" t="0" r="6350" b="0"/>
             <wp:docPr id="24" name="Picture 24"/>
@@ -128,7 +128,7 @@
           <w:noProof/>
         </w:rPr>
         <w:drawing>
-          <wp:anchor distT="0" distB="0" distL="114300" distR="114300" simplePos="0" relativeHeight="251658240" behindDoc="0" locked="0" layoutInCell="1" allowOverlap="1">
+          <wp:anchor distT="0" distB="0" distL="114300" distR="114300" simplePos="0" relativeHeight="251658240" behindDoc="0" locked="0" layoutInCell="1" allowOverlap="1" wp14:anchorId="625792A8" wp14:editId="54A217B0">
             <wp:simplePos x="0" y="0"/>
             <wp:positionH relativeFrom="column">
               <wp:posOffset>1409700</wp:posOffset>
@@ -192,8 +192,6 @@
           </wp:anchor>
         </w:drawing>
       </w:r>
-      <w:bookmarkStart w:id="0" w:name="_GoBack"/>
-      <w:bookmarkEnd w:id="0"/>
       <w:r>
         <w:t xml:space="preserve">S </w:t>
       </w:r>
@@ -205,7 +203,7 @@
           <w:noProof/>
         </w:rPr>
         <w:drawing>
-          <wp:anchor distT="0" distB="0" distL="114300" distR="114300" simplePos="0" relativeHeight="251659264" behindDoc="0" locked="0" layoutInCell="1" allowOverlap="1">
+          <wp:anchor distT="0" distB="0" distL="114300" distR="114300" simplePos="0" relativeHeight="251659264" behindDoc="0" locked="0" layoutInCell="1" allowOverlap="1" wp14:anchorId="6973A0EA" wp14:editId="13F11304">
             <wp:simplePos x="0" y="0"/>
             <wp:positionH relativeFrom="margin">
               <wp:align>center</wp:align>
@@ -285,7 +283,7 @@
           <w:noProof/>
         </w:rPr>
         <w:drawing>
-          <wp:anchor distT="0" distB="0" distL="114300" distR="114300" simplePos="0" relativeHeight="251660288" behindDoc="0" locked="0" layoutInCell="1" allowOverlap="1">
+          <wp:anchor distT="0" distB="0" distL="114300" distR="114300" simplePos="0" relativeHeight="251660288" behindDoc="0" locked="0" layoutInCell="1" allowOverlap="1" wp14:anchorId="22734A69" wp14:editId="3BFA5C56">
             <wp:simplePos x="0" y="0"/>
             <wp:positionH relativeFrom="margin">
               <wp:align>center</wp:align>
@@ -376,7 +374,7 @@
           <w:noProof/>
         </w:rPr>
         <w:drawing>
-          <wp:anchor distT="0" distB="0" distL="114300" distR="114300" simplePos="0" relativeHeight="251661312" behindDoc="0" locked="0" layoutInCell="1" allowOverlap="1">
+          <wp:anchor distT="0" distB="0" distL="114300" distR="114300" simplePos="0" relativeHeight="251661312" behindDoc="0" locked="0" layoutInCell="1" allowOverlap="1" wp14:anchorId="0EB51FF1" wp14:editId="55972C14">
             <wp:simplePos x="0" y="0"/>
             <wp:positionH relativeFrom="margin">
               <wp:align>center</wp:align>
@@ -459,7 +457,7 @@
           <w:noProof/>
         </w:rPr>
         <w:drawing>
-          <wp:anchor distT="0" distB="0" distL="114300" distR="114300" simplePos="0" relativeHeight="251672576" behindDoc="0" locked="0" layoutInCell="1" allowOverlap="1" wp14:anchorId="437417A8" wp14:editId="57BC71E7">
+          <wp:anchor distT="0" distB="0" distL="114300" distR="114300" simplePos="0" relativeHeight="251672576" behindDoc="0" locked="0" layoutInCell="1" allowOverlap="1" wp14:anchorId="2382D8B4" wp14:editId="6DC03845">
             <wp:simplePos x="0" y="0"/>
             <wp:positionH relativeFrom="margin">
               <wp:align>center</wp:align>
@@ -541,7 +539,7 @@
           <w:noProof/>
         </w:rPr>
         <w:drawing>
-          <wp:anchor distT="0" distB="0" distL="114300" distR="114300" simplePos="0" relativeHeight="251662336" behindDoc="0" locked="0" layoutInCell="1" allowOverlap="1" wp14:anchorId="473ED42C">
+          <wp:anchor distT="0" distB="0" distL="114300" distR="114300" simplePos="0" relativeHeight="251662336" behindDoc="0" locked="0" layoutInCell="1" allowOverlap="1" wp14:anchorId="023BA8D4" wp14:editId="45C886EF">
             <wp:simplePos x="0" y="0"/>
             <wp:positionH relativeFrom="margin">
               <wp:align>center</wp:align>
@@ -617,7 +615,7 @@
           <w:noProof/>
         </w:rPr>
         <w:drawing>
-          <wp:anchor distT="0" distB="0" distL="114300" distR="114300" simplePos="0" relativeHeight="251665408" behindDoc="1" locked="0" layoutInCell="1" allowOverlap="1" wp14:anchorId="55B50D2C">
+          <wp:anchor distT="0" distB="0" distL="114300" distR="114300" simplePos="0" relativeHeight="251665408" behindDoc="1" locked="0" layoutInCell="1" allowOverlap="1" wp14:anchorId="38ED6854" wp14:editId="06C81F68">
             <wp:simplePos x="0" y="0"/>
             <wp:positionH relativeFrom="margin">
               <wp:align>center</wp:align>
@@ -693,7 +691,7 @@
           <w:noProof/>
         </w:rPr>
         <w:drawing>
-          <wp:anchor distT="0" distB="0" distL="114300" distR="114300" simplePos="0" relativeHeight="251670528" behindDoc="0" locked="0" layoutInCell="1" allowOverlap="1" wp14:anchorId="36A0E9BE">
+          <wp:anchor distT="0" distB="0" distL="114300" distR="114300" simplePos="0" relativeHeight="251670528" behindDoc="0" locked="0" layoutInCell="1" allowOverlap="1" wp14:anchorId="466997CC" wp14:editId="5BF13DBB">
             <wp:simplePos x="0" y="0"/>
             <wp:positionH relativeFrom="margin">
               <wp:posOffset>1868170</wp:posOffset>
@@ -769,7 +767,7 @@
           <w:noProof/>
         </w:rPr>
         <w:drawing>
-          <wp:anchor distT="0" distB="0" distL="114300" distR="114300" simplePos="0" relativeHeight="251666432" behindDoc="0" locked="0" layoutInCell="1" allowOverlap="1" wp14:anchorId="0B2EC8D6">
+          <wp:anchor distT="0" distB="0" distL="114300" distR="114300" simplePos="0" relativeHeight="251666432" behindDoc="0" locked="0" layoutInCell="1" allowOverlap="1" wp14:anchorId="50DA19DB" wp14:editId="5A1EC81D">
             <wp:simplePos x="0" y="0"/>
             <wp:positionH relativeFrom="margin">
               <wp:posOffset>1807072</wp:posOffset>
@@ -852,7 +850,7 @@
           <w:noProof/>
         </w:rPr>
         <w:drawing>
-          <wp:anchor distT="0" distB="0" distL="114300" distR="114300" simplePos="0" relativeHeight="251667456" behindDoc="0" locked="0" layoutInCell="1" allowOverlap="1">
+          <wp:anchor distT="0" distB="0" distL="114300" distR="114300" simplePos="0" relativeHeight="251667456" behindDoc="0" locked="0" layoutInCell="1" allowOverlap="1" wp14:anchorId="69EFED67" wp14:editId="347385B3">
             <wp:simplePos x="0" y="0"/>
             <wp:positionH relativeFrom="column">
               <wp:posOffset>2177249</wp:posOffset>
@@ -937,7 +935,7 @@
         </w:rPr>
         <w:lastRenderedPageBreak/>
         <w:drawing>
-          <wp:anchor distT="0" distB="0" distL="114300" distR="114300" simplePos="0" relativeHeight="251668480" behindDoc="0" locked="0" layoutInCell="1" allowOverlap="1">
+          <wp:anchor distT="0" distB="0" distL="114300" distR="114300" simplePos="0" relativeHeight="251668480" behindDoc="0" locked="0" layoutInCell="1" allowOverlap="1" wp14:anchorId="4EDCF27A" wp14:editId="0D4F12FB">
             <wp:simplePos x="0" y="0"/>
             <wp:positionH relativeFrom="column">
               <wp:posOffset>2026700</wp:posOffset>
@@ -1026,7 +1024,7 @@
           <w:noProof/>
         </w:rPr>
         <w:drawing>
-          <wp:anchor distT="0" distB="0" distL="114300" distR="114300" simplePos="0" relativeHeight="251669504" behindDoc="0" locked="0" layoutInCell="1" allowOverlap="1">
+          <wp:anchor distT="0" distB="0" distL="114300" distR="114300" simplePos="0" relativeHeight="251669504" behindDoc="0" locked="0" layoutInCell="1" allowOverlap="1" wp14:anchorId="2D97E6CD" wp14:editId="377E021E">
             <wp:simplePos x="0" y="0"/>
             <wp:positionH relativeFrom="margin">
               <wp:align>center</wp:align>
@@ -1145,7 +1143,7 @@
           <w:noProof/>
         </w:rPr>
         <w:drawing>
-          <wp:anchor distT="0" distB="0" distL="114300" distR="114300" simplePos="0" relativeHeight="251674624" behindDoc="0" locked="0" layoutInCell="1" allowOverlap="1" wp14:anchorId="3FBED4A2" wp14:editId="16F01735">
+          <wp:anchor distT="0" distB="0" distL="114300" distR="114300" simplePos="0" relativeHeight="251674624" behindDoc="0" locked="0" layoutInCell="1" allowOverlap="1" wp14:anchorId="782402D9" wp14:editId="188E49C0">
             <wp:simplePos x="0" y="0"/>
             <wp:positionH relativeFrom="margin">
               <wp:posOffset>2750737</wp:posOffset>
@@ -1236,7 +1234,7 @@
           <w:noProof/>
         </w:rPr>
         <w:drawing>
-          <wp:anchor distT="0" distB="0" distL="114300" distR="114300" simplePos="0" relativeHeight="251676672" behindDoc="0" locked="0" layoutInCell="1" allowOverlap="1" wp14:anchorId="09417C02" wp14:editId="303EFB6B">
+          <wp:anchor distT="0" distB="0" distL="114300" distR="114300" simplePos="0" relativeHeight="251676672" behindDoc="0" locked="0" layoutInCell="1" allowOverlap="1" wp14:anchorId="25B01B99" wp14:editId="701F960B">
             <wp:simplePos x="0" y="0"/>
             <wp:positionH relativeFrom="margin">
               <wp:posOffset>2862028</wp:posOffset>
@@ -1331,7 +1329,7 @@
           <w:noProof/>
         </w:rPr>
         <w:drawing>
-          <wp:anchor distT="0" distB="0" distL="114300" distR="114300" simplePos="0" relativeHeight="251677696" behindDoc="0" locked="0" layoutInCell="1" allowOverlap="1" wp14:anchorId="4E18DB96">
+          <wp:anchor distT="0" distB="0" distL="114300" distR="114300" simplePos="0" relativeHeight="251677696" behindDoc="0" locked="0" layoutInCell="1" allowOverlap="1" wp14:anchorId="06CC1F8F" wp14:editId="5FE3524A">
             <wp:simplePos x="0" y="0"/>
             <wp:positionH relativeFrom="column">
               <wp:posOffset>2822326</wp:posOffset>
@@ -1444,7 +1442,7 @@
           <w:noProof/>
         </w:rPr>
         <w:drawing>
-          <wp:anchor distT="0" distB="0" distL="114300" distR="114300" simplePos="0" relativeHeight="251678720" behindDoc="0" locked="0" layoutInCell="1" allowOverlap="1" wp14:anchorId="2134B805">
+          <wp:anchor distT="0" distB="0" distL="114300" distR="114300" simplePos="0" relativeHeight="251678720" behindDoc="0" locked="0" layoutInCell="1" allowOverlap="1" wp14:anchorId="2ED8DA91" wp14:editId="5045C5EA">
             <wp:simplePos x="0" y="0"/>
             <wp:positionH relativeFrom="column">
               <wp:posOffset>2806424</wp:posOffset>
@@ -1557,8 +1555,11 @@
         <w:t xml:space="preserve"> S, W</w:t>
       </w:r>
       <w:r>
+        <w:rPr>
+          <w:noProof/>
+        </w:rPr>
         <w:drawing>
-          <wp:anchor distT="0" distB="0" distL="114300" distR="114300" simplePos="0" relativeHeight="251679744" behindDoc="0" locked="0" layoutInCell="1" allowOverlap="1" wp14:anchorId="4D1B5EAF">
+          <wp:anchor distT="0" distB="0" distL="114300" distR="114300" simplePos="0" relativeHeight="251679744" behindDoc="0" locked="0" layoutInCell="1" allowOverlap="1" wp14:anchorId="1FC688A9" wp14:editId="1E758F64">
             <wp:simplePos x="0" y="0"/>
             <wp:positionH relativeFrom="column">
               <wp:posOffset>2973594</wp:posOffset>
@@ -1662,7 +1663,7 @@
           <w:noProof/>
         </w:rPr>
         <w:drawing>
-          <wp:anchor distT="0" distB="0" distL="114300" distR="114300" simplePos="0" relativeHeight="251680768" behindDoc="0" locked="0" layoutInCell="1" allowOverlap="1" wp14:anchorId="446586AF">
+          <wp:anchor distT="0" distB="0" distL="114300" distR="114300" simplePos="0" relativeHeight="251680768" behindDoc="0" locked="0" layoutInCell="1" allowOverlap="1" wp14:anchorId="1F0ABA8F" wp14:editId="79A3C182">
             <wp:simplePos x="0" y="0"/>
             <wp:positionH relativeFrom="column">
               <wp:posOffset>2941927</wp:posOffset>
@@ -1751,7 +1752,7 @@
           <w:noProof/>
         </w:rPr>
         <w:drawing>
-          <wp:anchor distT="0" distB="0" distL="114300" distR="114300" simplePos="0" relativeHeight="251681792" behindDoc="0" locked="0" layoutInCell="1" allowOverlap="1" wp14:anchorId="106D7735">
+          <wp:anchor distT="0" distB="0" distL="114300" distR="114300" simplePos="0" relativeHeight="251681792" behindDoc="0" locked="0" layoutInCell="1" allowOverlap="1" wp14:anchorId="1A4395F5" wp14:editId="2DDCAA0D">
             <wp:simplePos x="0" y="0"/>
             <wp:positionH relativeFrom="column">
               <wp:posOffset>2790439</wp:posOffset>
@@ -1896,7 +1897,7 @@
         </w:rPr>
         <w:lastRenderedPageBreak/>
         <w:drawing>
-          <wp:anchor distT="0" distB="0" distL="114300" distR="114300" simplePos="0" relativeHeight="251682816" behindDoc="0" locked="0" layoutInCell="1" allowOverlap="1" wp14:anchorId="5AE852B8">
+          <wp:anchor distT="0" distB="0" distL="114300" distR="114300" simplePos="0" relativeHeight="251682816" behindDoc="0" locked="0" layoutInCell="1" allowOverlap="1" wp14:anchorId="05748A98" wp14:editId="62F5A2D6">
             <wp:simplePos x="0" y="0"/>
             <wp:positionH relativeFrom="column">
               <wp:posOffset>2551899</wp:posOffset>
@@ -1996,33 +1997,37 @@
     <w:p/>
     <w:p/>
     <w:p/>
-    <w:p>
-      <w:r>
-        <w:rPr>
-          <w:noProof/>
-        </w:rPr>
-        <w:lastRenderedPageBreak/>
+    <w:p/>
+    <w:p/>
+    <w:p/>
+    <w:p/>
+    <w:p/>
+    <w:p>
+      <w:r>
+        <w:rPr>
+          <w:noProof/>
+        </w:rPr>
         <w:drawing>
-          <wp:anchor distT="0" distB="0" distL="114300" distR="114300" simplePos="0" relativeHeight="251683840" behindDoc="0" locked="0" layoutInCell="1" allowOverlap="1" wp14:anchorId="345EB030">
+          <wp:anchor distT="0" distB="0" distL="114300" distR="114300" simplePos="0" relativeHeight="251683840" behindDoc="0" locked="0" layoutInCell="1" allowOverlap="1" wp14:anchorId="5E457F75" wp14:editId="55C194E1">
             <wp:simplePos x="0" y="0"/>
             <wp:positionH relativeFrom="column">
-              <wp:posOffset>1436370</wp:posOffset>
+              <wp:posOffset>902335</wp:posOffset>
             </wp:positionH>
             <wp:positionV relativeFrom="paragraph">
-              <wp:posOffset>0</wp:posOffset>
+              <wp:posOffset>7620</wp:posOffset>
             </wp:positionV>
-            <wp:extent cx="3883025" cy="8197850"/>
-            <wp:effectExtent l="0" t="0" r="3175" b="0"/>
+            <wp:extent cx="5521960" cy="6276975"/>
+            <wp:effectExtent l="0" t="0" r="2540" b="9525"/>
             <wp:wrapThrough wrapText="bothSides">
               <wp:wrapPolygon edited="0">
                 <wp:start x="0" y="0"/>
-                <wp:lineTo x="0" y="21533"/>
-                <wp:lineTo x="21512" y="21533"/>
-                <wp:lineTo x="21512" y="0"/>
+                <wp:lineTo x="0" y="21567"/>
+                <wp:lineTo x="21535" y="21567"/>
+                <wp:lineTo x="21535" y="0"/>
                 <wp:lineTo x="0" y="0"/>
               </wp:wrapPolygon>
             </wp:wrapThrough>
-            <wp:docPr id="22" name="Picture 22"/>
+            <wp:docPr id="26" name="Picture 26"/>
             <wp:cNvGraphicFramePr>
               <a:graphicFrameLocks xmlns:a="http://schemas.openxmlformats.org/drawingml/2006/main" noChangeAspect="1"/>
             </wp:cNvGraphicFramePr>
@@ -2048,7 +2053,7 @@
                   <pic:spPr>
                     <a:xfrm>
                       <a:off x="0" y="0"/>
-                      <a:ext cx="3883025" cy="8197850"/>
+                      <a:ext cx="5521960" cy="6276975"/>
                     </a:xfrm>
                     <a:prstGeom prst="rect">
                       <a:avLst/>
@@ -2077,13 +2082,25 @@
     <w:p/>
     <w:p/>
     <w:p/>
-    <w:p/>
-    <w:p/>
-    <w:p/>
     <w:p>
       <w:r>
         <w:t xml:space="preserve">S (final) </w:t>
       </w:r>
+      <w:r>
+        <w:t xml:space="preserve">- </w:t>
+      </w:r>
+      <w:proofErr w:type="spellStart"/>
+      <w:r>
+        <w:rPr>
+          <w:b/>
+          <w:bCs/>
+          <w:u w:val="single"/>
+        </w:rPr>
+        <w:t>poprawiony</w:t>
+      </w:r>
+      <w:bookmarkStart w:id="0" w:name="_GoBack"/>
+      <w:bookmarkEnd w:id="0"/>
+      <w:proofErr w:type="spellEnd"/>
     </w:p>
     <w:sectPr>
       <w:pgSz w:w="11906" w:h="16838"/>
@@ -2112,7 +2129,7 @@
       </w:pPr>
     </w:pPrDefault>
   </w:docDefaults>
-  <w:latentStyles w:defLockedState="0" w:defUIPriority="99" w:defSemiHidden="0" w:defUnhideWhenUsed="0" w:defQFormat="0" w:count="375">
+  <w:latentStyles w:defLockedState="0" w:defUIPriority="99" w:defSemiHidden="0" w:defUnhideWhenUsed="0" w:defQFormat="0" w:count="377">
     <w:lsdException w:name="Normal" w:uiPriority="0" w:qFormat="1"/>
     <w:lsdException w:name="heading 1" w:uiPriority="9" w:qFormat="1"/>
     <w:lsdException w:name="heading 2" w:semiHidden="1" w:uiPriority="9" w:unhideWhenUsed="1" w:qFormat="1"/>
@@ -2218,7 +2235,6 @@
     <w:lsdException w:name="HTML Sample" w:semiHidden="1" w:unhideWhenUsed="1"/>
     <w:lsdException w:name="HTML Typewriter" w:semiHidden="1" w:unhideWhenUsed="1"/>
     <w:lsdException w:name="HTML Variable" w:semiHidden="1" w:unhideWhenUsed="1"/>
-    <w:lsdException w:name="Normal Table" w:semiHidden="1" w:unhideWhenUsed="1"/>
     <w:lsdException w:name="annotation subject" w:semiHidden="1" w:unhideWhenUsed="1"/>
     <w:lsdException w:name="No List" w:semiHidden="1" w:unhideWhenUsed="1"/>
     <w:lsdException w:name="Outline List 1" w:semiHidden="1" w:unhideWhenUsed="1"/>
@@ -2264,11 +2280,9 @@
     <w:lsdException w:name="Table Subtle 1" w:semiHidden="1" w:unhideWhenUsed="1"/>
     <w:lsdException w:name="Table Subtle 2" w:semiHidden="1" w:unhideWhenUsed="1"/>
     <w:lsdException w:name="Table Web 1" w:semiHidden="1" w:unhideWhenUsed="1"/>
-    <w:lsdException w:name="Table Web 2" w:semiHidden="1" w:unhideWhenUsed="1"/>
     <w:lsdException w:name="Table Web 3" w:semiHidden="1" w:unhideWhenUsed="1"/>
     <w:lsdException w:name="Balloon Text" w:semiHidden="1" w:unhideWhenUsed="1"/>
     <w:lsdException w:name="Table Grid" w:uiPriority="39"/>
-    <w:lsdException w:name="Table Theme" w:semiHidden="1" w:unhideWhenUsed="1"/>
     <w:lsdException w:name="Placeholder Text" w:semiHidden="1"/>
     <w:lsdException w:name="No Spacing" w:uiPriority="1" w:qFormat="1"/>
     <w:lsdException w:name="Light Shading" w:uiPriority="60"/>
@@ -2488,6 +2502,8 @@
     <w:lsdException w:name="Smart Hyperlink" w:semiHidden="1" w:unhideWhenUsed="1"/>
     <w:lsdException w:name="Hashtag" w:semiHidden="1" w:unhideWhenUsed="1"/>
     <w:lsdException w:name="Unresolved Mention" w:semiHidden="1" w:unhideWhenUsed="1"/>
+    <w:lsdException w:name="Smart Link" w:semiHidden="1" w:unhideWhenUsed="1"/>
+    <w:lsdException w:name="Smart Link Error" w:semiHidden="1" w:unhideWhenUsed="1"/>
   </w:latentStyles>
   <w:style w:type="paragraph" w:default="1" w:styleId="Normal">
     <w:name w:val="Normal"/>
